--- a/Application Development Project.docx
+++ b/Application Development Project.docx
@@ -228,15 +228,7 @@
               <w:ind w:left="0"/>
             </w:pPr>
             <w:r>
-              <w:t xml:space="preserve">Test full process of unzipping the Windows solution, installing </w:t>
-            </w:r>
-            <w:proofErr w:type="gramStart"/>
-            <w:r>
-              <w:t>it</w:t>
-            </w:r>
-            <w:proofErr w:type="gramEnd"/>
-            <w:r>
-              <w:t xml:space="preserve"> and running it.</w:t>
+              <w:t>Test full process of unzipping the Windows solution, installing it and running it.</w:t>
             </w:r>
           </w:p>
         </w:tc>
@@ -249,6 +241,9 @@
               <w:pStyle w:val="ListParagraph"/>
               <w:ind w:left="0"/>
             </w:pPr>
+            <w:r>
+              <w:t>Joseph Jinn, Yena Kim, Cliff Anderson</w:t>
+            </w:r>
           </w:p>
         </w:tc>
       </w:tr>
